--- a/Servlets/Notes/1. Servlet Steps.docx
+++ b/Servlets/Notes/1. Servlet Steps.docx
@@ -20,7 +20,17 @@
           <w:szCs w:val="48"/>
           <w:u w:val="single"/>
         </w:rPr>
-        <w:t>Steps to Create My First Servlet</w:t>
+        <w:t xml:space="preserve">Steps to Create </w:t>
+      </w:r>
+      <w:r>
+        <w:rPr>
+          <w:rFonts w:asciiTheme="majorHAnsi" w:hAnsiTheme="majorHAnsi"/>
+          <w:b/>
+          <w:sz w:val="48"/>
+          <w:szCs w:val="48"/>
+          <w:u w:val="single"/>
+        </w:rPr>
+        <w:t>“studentsApp” Dynamic Web Application</w:t>
       </w:r>
     </w:p>
     <w:p>
@@ -562,6 +572,15 @@
         </w:rPr>
         <w:t xml:space="preserve"> file under “WebContent” folder</w:t>
       </w:r>
+    </w:p>
+    <w:p>
+      <w:pPr>
+        <w:rPr>
+          <w:rFonts w:asciiTheme="majorHAnsi" w:hAnsiTheme="majorHAnsi"/>
+          <w:sz w:val="48"/>
+          <w:szCs w:val="48"/>
+        </w:rPr>
+      </w:pPr>
     </w:p>
     <w:p>
       <w:pPr>
@@ -725,7 +744,23 @@
           <w:sz w:val="48"/>
           <w:szCs w:val="48"/>
         </w:rPr>
-        <w:t xml:space="preserve">Fixed the compilation error by copying the “servlet.jar” file to </w:t>
+        <w:t>Fixed the compilation error by copying the “servlet</w:t>
+      </w:r>
+      <w:r>
+        <w:rPr>
+          <w:rFonts w:asciiTheme="majorHAnsi" w:hAnsiTheme="majorHAnsi"/>
+          <w:sz w:val="48"/>
+          <w:szCs w:val="48"/>
+        </w:rPr>
+        <w:t>-api</w:t>
+      </w:r>
+      <w:r>
+        <w:rPr>
+          <w:rFonts w:asciiTheme="majorHAnsi" w:hAnsiTheme="majorHAnsi"/>
+          <w:sz w:val="48"/>
+          <w:szCs w:val="48"/>
+        </w:rPr>
+        <w:t xml:space="preserve">.jar” file to </w:t>
       </w:r>
     </w:p>
     <w:p>
@@ -1188,7 +1223,23 @@
           <w:sz w:val="48"/>
           <w:szCs w:val="48"/>
         </w:rPr>
-        <w:t>NO NEED to configure URL for “index.html”</w:t>
+        <w:t xml:space="preserve">NO NEED to configure URL for </w:t>
+      </w:r>
+      <w:r>
+        <w:rPr>
+          <w:rFonts w:asciiTheme="majorHAnsi" w:hAnsiTheme="majorHAnsi"/>
+          <w:sz w:val="48"/>
+          <w:szCs w:val="48"/>
+        </w:rPr>
+        <w:t xml:space="preserve">Static Web Resources i.e. </w:t>
+      </w:r>
+      <w:r>
+        <w:rPr>
+          <w:rFonts w:asciiTheme="majorHAnsi" w:hAnsiTheme="majorHAnsi"/>
+          <w:sz w:val="48"/>
+          <w:szCs w:val="48"/>
+        </w:rPr>
+        <w:t>“index.html”</w:t>
       </w:r>
     </w:p>
     <w:p>
@@ -1286,23 +1337,23 @@
           <w:sz w:val="48"/>
           <w:szCs w:val="48"/>
         </w:rPr>
-        <w:t>C:\Praveen\Source_Code</w:t>
-      </w:r>
-      <w:r>
-        <w:rPr>
-          <w:rFonts w:asciiTheme="majorHAnsi" w:hAnsiTheme="majorHAnsi"/>
-          <w:sz w:val="48"/>
-          <w:szCs w:val="48"/>
-        </w:rPr>
-        <w:t>\bece1011_Workspace</w:t>
-      </w:r>
-      <w:r>
-        <w:rPr>
-          <w:rFonts w:asciiTheme="majorHAnsi" w:hAnsiTheme="majorHAnsi"/>
-          <w:sz w:val="48"/>
-          <w:szCs w:val="48"/>
-        </w:rPr>
-        <w:t>\studentsApp</w:t>
+        <w:t>C:\Praveen\Source_Code\becme</w:t>
+      </w:r>
+      <w:r>
+        <w:rPr>
+          <w:rFonts w:asciiTheme="majorHAnsi" w:hAnsiTheme="majorHAnsi"/>
+          <w:sz w:val="48"/>
+          <w:szCs w:val="48"/>
+        </w:rPr>
+        <w:t>145</w:t>
+      </w:r>
+      <w:r>
+        <w:rPr>
+          <w:rFonts w:asciiTheme="majorHAnsi" w:hAnsiTheme="majorHAnsi"/>
+          <w:sz w:val="48"/>
+          <w:szCs w:val="48"/>
+        </w:rPr>
+        <w:t>_Workspace\studentsApp</w:t>
       </w:r>
     </w:p>
     <w:p>
@@ -1314,30 +1365,6 @@
           <w:szCs w:val="48"/>
         </w:rPr>
       </w:pPr>
-      <w:r>
-        <w:rPr>
-          <w:rFonts w:asciiTheme="majorHAnsi" w:hAnsiTheme="majorHAnsi"/>
-          <w:sz w:val="48"/>
-          <w:szCs w:val="48"/>
-        </w:rPr>
-        <w:tab/>
-      </w:r>
-      <w:r>
-        <w:rPr>
-          <w:rFonts w:asciiTheme="majorHAnsi" w:hAnsiTheme="majorHAnsi"/>
-          <w:sz w:val="48"/>
-          <w:szCs w:val="48"/>
-        </w:rPr>
-        <w:tab/>
-      </w:r>
-      <w:r>
-        <w:rPr>
-          <w:rFonts w:asciiTheme="majorHAnsi" w:hAnsiTheme="majorHAnsi"/>
-          <w:sz w:val="48"/>
-          <w:szCs w:val="48"/>
-        </w:rPr>
-        <w:tab/>
-      </w:r>
     </w:p>
     <w:p>
       <w:pPr>
@@ -1356,16 +1383,6 @@
         </w:rPr>
         <w:t>C:\Praveen\apache-tomcat-8.5.9</w:t>
       </w:r>
-    </w:p>
-    <w:p>
-      <w:pPr>
-        <w:ind w:left="720"/>
-        <w:rPr>
-          <w:rFonts w:asciiTheme="majorHAnsi" w:hAnsiTheme="majorHAnsi"/>
-          <w:sz w:val="48"/>
-          <w:szCs w:val="48"/>
-        </w:rPr>
-      </w:pPr>
     </w:p>
     <w:p>
       <w:pPr>
@@ -1553,14 +1570,15 @@
         <w:pStyle w:val="ListParagraph"/>
         <w:numPr>
           <w:ilvl w:val="0"/>
-          <w:numId w:val="5"/>
+          <w:numId w:val="14"/>
         </w:numPr>
         <w:spacing w:after="0" w:line="240" w:lineRule="auto"/>
-        <w:ind w:left="0"/>
-        <w:rPr>
-          <w:rFonts w:asciiTheme="majorHAnsi" w:hAnsiTheme="majorHAnsi"/>
-          <w:sz w:val="48"/>
-          <w:szCs w:val="48"/>
+        <w:rPr>
+          <w:rFonts w:asciiTheme="majorHAnsi" w:hAnsiTheme="majorHAnsi"/>
+          <w:b/>
+          <w:sz w:val="48"/>
+          <w:szCs w:val="48"/>
+          <w:u w:val="single"/>
         </w:rPr>
       </w:pPr>
       <w:r>
@@ -1619,31 +1637,15 @@
         </w:rPr>
         <w:t>WAR File</w:t>
       </w:r>
-    </w:p>
-    <w:p>
-      <w:pPr>
-        <w:pStyle w:val="ListParagraph"/>
-        <w:tabs>
-          <w:tab w:val="left" w:pos="1440"/>
-        </w:tabs>
-        <w:spacing w:after="0" w:line="240" w:lineRule="auto"/>
-        <w:ind w:left="0"/>
-        <w:rPr>
-          <w:rFonts w:asciiTheme="majorHAnsi" w:hAnsiTheme="majorHAnsi"/>
-          <w:sz w:val="48"/>
-          <w:szCs w:val="48"/>
-        </w:rPr>
-      </w:pPr>
     </w:p>
     <w:p>
       <w:pPr>
         <w:pStyle w:val="ListParagraph"/>
         <w:numPr>
           <w:ilvl w:val="0"/>
-          <w:numId w:val="5"/>
+          <w:numId w:val="14"/>
         </w:numPr>
         <w:spacing w:after="0" w:line="240" w:lineRule="auto"/>
-        <w:ind w:left="0" w:hanging="270"/>
         <w:rPr>
           <w:rFonts w:asciiTheme="majorHAnsi" w:hAnsiTheme="majorHAnsi"/>
           <w:sz w:val="48"/>
@@ -1952,6 +1954,50 @@
         </w:rPr>
         <w:t>more)</w:t>
       </w:r>
+    </w:p>
+    <w:p>
+      <w:pPr>
+        <w:pStyle w:val="ListParagraph"/>
+        <w:ind w:left="0"/>
+        <w:rPr>
+          <w:rFonts w:asciiTheme="majorHAnsi" w:hAnsiTheme="majorHAnsi"/>
+          <w:sz w:val="48"/>
+          <w:szCs w:val="48"/>
+        </w:rPr>
+      </w:pPr>
+    </w:p>
+    <w:p>
+      <w:pPr>
+        <w:pStyle w:val="ListParagraph"/>
+        <w:ind w:left="0"/>
+        <w:rPr>
+          <w:rFonts w:asciiTheme="majorHAnsi" w:hAnsiTheme="majorHAnsi"/>
+          <w:sz w:val="48"/>
+          <w:szCs w:val="48"/>
+        </w:rPr>
+      </w:pPr>
+    </w:p>
+    <w:p>
+      <w:pPr>
+        <w:pStyle w:val="ListParagraph"/>
+        <w:ind w:left="0"/>
+        <w:rPr>
+          <w:rFonts w:asciiTheme="majorHAnsi" w:hAnsiTheme="majorHAnsi"/>
+          <w:sz w:val="48"/>
+          <w:szCs w:val="48"/>
+        </w:rPr>
+      </w:pPr>
+    </w:p>
+    <w:p>
+      <w:pPr>
+        <w:pStyle w:val="ListParagraph"/>
+        <w:ind w:left="0"/>
+        <w:rPr>
+          <w:rFonts w:asciiTheme="majorHAnsi" w:hAnsiTheme="majorHAnsi"/>
+          <w:sz w:val="48"/>
+          <w:szCs w:val="48"/>
+        </w:rPr>
+      </w:pPr>
     </w:p>
     <w:p>
       <w:pPr>
@@ -2003,26 +2049,29 @@
       <w:r>
         <w:rPr>
           <w:rFonts w:asciiTheme="majorHAnsi" w:hAnsiTheme="majorHAnsi"/>
-          <w:sz w:val="48"/>
-          <w:szCs w:val="48"/>
-        </w:rPr>
-        <w:t>C:\Praveen\Source_Code</w:t>
-      </w:r>
-      <w:r>
-        <w:rPr>
-          <w:rFonts w:asciiTheme="majorHAnsi" w:hAnsiTheme="majorHAnsi"/>
-          <w:sz w:val="48"/>
-          <w:szCs w:val="48"/>
-        </w:rPr>
-        <w:t>\bece1011_Workspace</w:t>
-      </w:r>
-      <w:r>
-        <w:rPr>
-          <w:rFonts w:asciiTheme="majorHAnsi" w:hAnsiTheme="majorHAnsi"/>
-          <w:sz w:val="48"/>
-          <w:szCs w:val="48"/>
-        </w:rPr>
-        <w:t>\studentsApp</w:t>
+          <w:noProof/>
+          <w:sz w:val="48"/>
+          <w:szCs w:val="48"/>
+        </w:rPr>
+        <w:t>C:\Praveen\Source_Code\becme</w:t>
+      </w:r>
+      <w:r>
+        <w:rPr>
+          <w:rFonts w:asciiTheme="majorHAnsi" w:hAnsiTheme="majorHAnsi"/>
+          <w:noProof/>
+          <w:sz w:val="48"/>
+          <w:szCs w:val="48"/>
+        </w:rPr>
+        <w:t>145</w:t>
+      </w:r>
+      <w:r>
+        <w:rPr>
+          <w:rFonts w:asciiTheme="majorHAnsi" w:hAnsiTheme="majorHAnsi"/>
+          <w:noProof/>
+          <w:sz w:val="48"/>
+          <w:szCs w:val="48"/>
+        </w:rPr>
+        <w:t>_Workspace\studentsApp</w:t>
       </w:r>
       <w:r>
         <w:rPr>
@@ -2050,22 +2099,6 @@
           <w:szCs w:val="48"/>
         </w:rPr>
       </w:pPr>
-      <w:r>
-        <w:rPr>
-          <w:rFonts w:asciiTheme="majorHAnsi" w:hAnsiTheme="majorHAnsi"/>
-          <w:sz w:val="48"/>
-          <w:szCs w:val="48"/>
-        </w:rPr>
-        <w:tab/>
-      </w:r>
-      <w:r>
-        <w:rPr>
-          <w:rFonts w:asciiTheme="majorHAnsi" w:hAnsiTheme="majorHAnsi"/>
-          <w:sz w:val="48"/>
-          <w:szCs w:val="48"/>
-        </w:rPr>
-        <w:tab/>
-      </w:r>
     </w:p>
     <w:p>
       <w:pPr>
@@ -2127,8 +2160,6 @@
           <w:szCs w:val="48"/>
         </w:rPr>
       </w:pPr>
-      <w:bookmarkStart w:id="0" w:name="_GoBack"/>
-      <w:bookmarkEnd w:id="0"/>
     </w:p>
     <w:p>
       <w:pPr>
@@ -2158,31 +2189,21 @@
     </w:p>
     <w:p>
       <w:pPr>
-        <w:ind w:left="720"/>
-        <w:rPr>
-          <w:rFonts w:asciiTheme="majorHAnsi" w:hAnsiTheme="majorHAnsi"/>
-          <w:sz w:val="48"/>
-          <w:szCs w:val="48"/>
-        </w:rPr>
-      </w:pPr>
-      <w:r>
-        <w:rPr>
-          <w:rFonts w:asciiTheme="majorHAnsi" w:hAnsiTheme="majorHAnsi"/>
-          <w:sz w:val="48"/>
-          <w:szCs w:val="48"/>
-        </w:rPr>
-        <w:t>C:\Praveen\apache-tomcat-6.0.18</w:t>
-      </w:r>
-    </w:p>
-    <w:p>
-      <w:pPr>
-        <w:pStyle w:val="ListParagraph"/>
-        <w:rPr>
-          <w:rFonts w:asciiTheme="majorHAnsi" w:hAnsiTheme="majorHAnsi"/>
-          <w:sz w:val="48"/>
-          <w:szCs w:val="48"/>
-        </w:rPr>
-      </w:pPr>
+        <w:pStyle w:val="ListParagraph"/>
+        <w:rPr>
+          <w:rFonts w:asciiTheme="majorHAnsi" w:hAnsiTheme="majorHAnsi"/>
+          <w:sz w:val="48"/>
+          <w:szCs w:val="48"/>
+        </w:rPr>
+      </w:pPr>
+      <w:r>
+        <w:rPr>
+          <w:rFonts w:asciiTheme="majorHAnsi" w:hAnsiTheme="majorHAnsi"/>
+          <w:sz w:val="48"/>
+          <w:szCs w:val="48"/>
+        </w:rPr>
+        <w:t>C:\Praveen\apache-tomcat-8.5.9</w:t>
+      </w:r>
     </w:p>
     <w:p>
       <w:pPr>
@@ -2521,32 +2542,18 @@
       <w:r>
         <w:rPr>
           <w:rFonts w:asciiTheme="majorHAnsi" w:hAnsiTheme="majorHAnsi"/>
-          <w:sz w:val="48"/>
-          <w:szCs w:val="48"/>
-        </w:rPr>
-        <w:t xml:space="preserve"> </w:t>
-      </w:r>
-      <w:r>
-        <w:rPr>
-          <w:rFonts w:asciiTheme="majorHAnsi" w:hAnsiTheme="majorHAnsi"/>
-          <w:sz w:val="48"/>
-          <w:szCs w:val="48"/>
-        </w:rPr>
-        <w:t>&lt;</w:t>
-      </w:r>
-      <w:proofErr w:type="spellStart"/>
-      <w:r>
-        <w:rPr>
-          <w:rFonts w:asciiTheme="majorHAnsi" w:hAnsiTheme="majorHAnsi"/>
-          <w:sz w:val="48"/>
-          <w:szCs w:val="48"/>
-        </w:rPr>
-        <w:t>Tomcat_Location</w:t>
-      </w:r>
-      <w:proofErr w:type="spellEnd"/>
-      <w:r>
-        <w:rPr>
-          <w:rFonts w:asciiTheme="majorHAnsi" w:hAnsiTheme="majorHAnsi"/>
+          <w:b/>
+          <w:sz w:val="48"/>
+          <w:szCs w:val="48"/>
+        </w:rPr>
+        <w:t>&lt;Tomcat_Location</w:t>
+      </w:r>
+      <w:bookmarkStart w:id="0" w:name="_GoBack"/>
+      <w:bookmarkEnd w:id="0"/>
+      <w:r>
+        <w:rPr>
+          <w:rFonts w:asciiTheme="majorHAnsi" w:hAnsiTheme="majorHAnsi"/>
+          <w:b/>
           <w:sz w:val="48"/>
           <w:szCs w:val="48"/>
         </w:rPr>
@@ -2555,6 +2562,7 @@
       <w:r>
         <w:rPr>
           <w:rFonts w:asciiTheme="majorHAnsi" w:hAnsiTheme="majorHAnsi"/>
+          <w:b/>
           <w:sz w:val="48"/>
           <w:szCs w:val="48"/>
         </w:rPr>
@@ -2563,18 +2571,11 @@
       <w:r>
         <w:rPr>
           <w:rFonts w:asciiTheme="majorHAnsi" w:hAnsiTheme="majorHAnsi"/>
+          <w:b/>
           <w:sz w:val="48"/>
           <w:szCs w:val="48"/>
         </w:rPr>
         <w:t>webapps</w:t>
-      </w:r>
-      <w:r>
-        <w:rPr>
-          <w:rFonts w:asciiTheme="majorHAnsi" w:hAnsiTheme="majorHAnsi"/>
-          <w:sz w:val="48"/>
-          <w:szCs w:val="48"/>
-        </w:rPr>
-        <w:t xml:space="preserve"> </w:t>
       </w:r>
       <w:r>
         <w:rPr>
@@ -2807,7 +2808,23 @@
           <w:sz w:val="48"/>
           <w:szCs w:val="48"/>
         </w:rPr>
-        <w:t>starting the server, webserver extracts the contents of WAR file to the folder by same name</w:t>
+        <w:t xml:space="preserve">starting the server, webserver extracts the contents of WAR file to </w:t>
+      </w:r>
+      <w:r>
+        <w:rPr>
+          <w:rFonts w:asciiTheme="majorHAnsi" w:hAnsiTheme="majorHAnsi"/>
+          <w:sz w:val="48"/>
+          <w:szCs w:val="48"/>
+        </w:rPr>
+        <w:t>a</w:t>
+      </w:r>
+      <w:r>
+        <w:rPr>
+          <w:rFonts w:asciiTheme="majorHAnsi" w:hAnsiTheme="majorHAnsi"/>
+          <w:sz w:val="48"/>
+          <w:szCs w:val="48"/>
+        </w:rPr>
+        <w:t xml:space="preserve"> folder by same name</w:t>
       </w:r>
       <w:r>
         <w:rPr>
@@ -5975,7 +5992,7 @@
 </file>
 
 <file path=customXml/itemProps1.xml><?xml version="1.0" encoding="utf-8"?>
-<ds:datastoreItem xmlns:ds="http://schemas.openxmlformats.org/officeDocument/2006/customXml" ds:itemID="{2FAB98D5-0321-481F-965D-5F3DD28474B6}">
+<ds:datastoreItem xmlns:ds="http://schemas.openxmlformats.org/officeDocument/2006/customXml" ds:itemID="{AA7AD596-0821-42F3-AEAA-D6395B4027B8}">
   <ds:schemaRefs>
     <ds:schemaRef ds:uri="http://schemas.openxmlformats.org/officeDocument/2006/bibliography"/>
   </ds:schemaRefs>
